--- a/SDLC/SDLCnotes.docx
+++ b/SDLC/SDLCnotes.docx
@@ -37,17 +37,35 @@
     </w:p>
     <w:p>
       <w:r>
-        <w:t>Software is a collection of instructions, data, or computer programmes that are used to run machines and carry out particular activities</w:t>
-      </w:r>
-    </w:p>
-    <w:p>
-      <w:r>
-        <w:t>What is SDLC ?</w:t>
-      </w:r>
-    </w:p>
-    <w:p>
-      <w:r>
-        <w:t>SDLC stands for software Development Life Cycle. It outlines the numerous steps needed in creating software to produce a high-quality end product.</w:t>
+        <w:t xml:space="preserve">Software is a collection of instructions, data, or computer programmes that are used to run machines and carry out </w:t>
+      </w:r>
+      <w:proofErr w:type="gramStart"/>
+      <w:r>
+        <w:t>particular activities</w:t>
+      </w:r>
+      <w:proofErr w:type="gramEnd"/>
+    </w:p>
+    <w:p>
+      <w:r>
+        <w:t xml:space="preserve">What is </w:t>
+      </w:r>
+      <w:proofErr w:type="gramStart"/>
+      <w:r>
+        <w:t>SDLC ?</w:t>
+      </w:r>
+      <w:proofErr w:type="gramEnd"/>
+    </w:p>
+    <w:p>
+      <w:r>
+        <w:t xml:space="preserve">SDLC stands for software Development Life Cycle. It outlines the numerous steps needed in creating software to produce a high-quality </w:t>
+      </w:r>
+      <w:proofErr w:type="gramStart"/>
+      <w:r>
+        <w:t>end product</w:t>
+      </w:r>
+      <w:proofErr w:type="gramEnd"/>
+      <w:r>
+        <w:t>.</w:t>
       </w:r>
     </w:p>
     <w:p>
@@ -131,7 +149,15 @@
     </w:p>
     <w:p>
       <w:r>
-        <w:t>The process of representing , documents, and getting the project stakeholders to approve the software requirements follows the completion of the requirement analysis.</w:t>
+        <w:t xml:space="preserve">The process of </w:t>
+      </w:r>
+      <w:proofErr w:type="gramStart"/>
+      <w:r>
+        <w:t>representing ,</w:t>
+      </w:r>
+      <w:proofErr w:type="gramEnd"/>
+      <w:r>
+        <w:t xml:space="preserve"> documents, and getting the project stakeholders to approve the software requirements follows the completion of the requirement analysis.</w:t>
       </w:r>
     </w:p>
     <w:p>
@@ -189,7 +215,391 @@
       </w:r>
     </w:p>
     <w:p/>
-    <w:p/>
+    <w:p>
+      <w:r>
+        <w:rPr>
+          <w:noProof/>
+        </w:rPr>
+        <w:drawing>
+          <wp:inline distT="0" distB="0" distL="0" distR="0" wp14:anchorId="1E2A1C24" wp14:editId="709505B8">
+            <wp:extent cx="5390515" cy="8863330"/>
+            <wp:effectExtent l="0" t="0" r="635" b="0"/>
+            <wp:docPr id="628594430" name="Picture 1"/>
+            <wp:cNvGraphicFramePr>
+              <a:graphicFrameLocks xmlns:a="http://schemas.openxmlformats.org/drawingml/2006/main" noChangeAspect="1"/>
+            </wp:cNvGraphicFramePr>
+            <a:graphic xmlns:a="http://schemas.openxmlformats.org/drawingml/2006/main">
+              <a:graphicData uri="http://schemas.openxmlformats.org/drawingml/2006/picture">
+                <pic:pic xmlns:pic="http://schemas.openxmlformats.org/drawingml/2006/picture">
+                  <pic:nvPicPr>
+                    <pic:cNvPr id="0" name="Picture 1"/>
+                    <pic:cNvPicPr>
+                      <a:picLocks noChangeAspect="1" noChangeArrowheads="1"/>
+                    </pic:cNvPicPr>
+                  </pic:nvPicPr>
+                  <pic:blipFill>
+                    <a:blip r:embed="rId4">
+                      <a:extLst>
+                        <a:ext uri="{28A0092B-C50C-407E-A947-70E740481C1C}">
+                          <a14:useLocalDpi xmlns:a14="http://schemas.microsoft.com/office/drawing/2010/main" val="0"/>
+                        </a:ext>
+                      </a:extLst>
+                    </a:blip>
+                    <a:srcRect/>
+                    <a:stretch>
+                      <a:fillRect/>
+                    </a:stretch>
+                  </pic:blipFill>
+                  <pic:spPr bwMode="auto">
+                    <a:xfrm>
+                      <a:off x="0" y="0"/>
+                      <a:ext cx="5390515" cy="8863330"/>
+                    </a:xfrm>
+                    <a:prstGeom prst="rect">
+                      <a:avLst/>
+                    </a:prstGeom>
+                    <a:noFill/>
+                    <a:ln>
+                      <a:noFill/>
+                    </a:ln>
+                  </pic:spPr>
+                </pic:pic>
+              </a:graphicData>
+            </a:graphic>
+          </wp:inline>
+        </w:drawing>
+      </w:r>
+    </w:p>
+    <w:p>
+      <w:r>
+        <w:rPr>
+          <w:noProof/>
+        </w:rPr>
+        <w:drawing>
+          <wp:inline distT="0" distB="0" distL="0" distR="0" wp14:anchorId="05504622" wp14:editId="23E02E3E">
+            <wp:extent cx="5701665" cy="8863330"/>
+            <wp:effectExtent l="0" t="0" r="0" b="0"/>
+            <wp:docPr id="91527689" name="Picture 2" descr="A hand holding a paper with writing&#10;&#10;AI-generated content may be incorrect."/>
+            <wp:cNvGraphicFramePr>
+              <a:graphicFrameLocks xmlns:a="http://schemas.openxmlformats.org/drawingml/2006/main" noChangeAspect="1"/>
+            </wp:cNvGraphicFramePr>
+            <a:graphic xmlns:a="http://schemas.openxmlformats.org/drawingml/2006/main">
+              <a:graphicData uri="http://schemas.openxmlformats.org/drawingml/2006/picture">
+                <pic:pic xmlns:pic="http://schemas.openxmlformats.org/drawingml/2006/picture">
+                  <pic:nvPicPr>
+                    <pic:cNvPr id="91527689" name="Picture 2" descr="A hand holding a paper with writing&#10;&#10;AI-generated content may be incorrect."/>
+                    <pic:cNvPicPr>
+                      <a:picLocks noChangeAspect="1" noChangeArrowheads="1"/>
+                    </pic:cNvPicPr>
+                  </pic:nvPicPr>
+                  <pic:blipFill>
+                    <a:blip r:embed="rId5">
+                      <a:extLst>
+                        <a:ext uri="{28A0092B-C50C-407E-A947-70E740481C1C}">
+                          <a14:useLocalDpi xmlns:a14="http://schemas.microsoft.com/office/drawing/2010/main" val="0"/>
+                        </a:ext>
+                      </a:extLst>
+                    </a:blip>
+                    <a:srcRect/>
+                    <a:stretch>
+                      <a:fillRect/>
+                    </a:stretch>
+                  </pic:blipFill>
+                  <pic:spPr bwMode="auto">
+                    <a:xfrm>
+                      <a:off x="0" y="0"/>
+                      <a:ext cx="5701665" cy="8863330"/>
+                    </a:xfrm>
+                    <a:prstGeom prst="rect">
+                      <a:avLst/>
+                    </a:prstGeom>
+                    <a:noFill/>
+                    <a:ln>
+                      <a:noFill/>
+                    </a:ln>
+                  </pic:spPr>
+                </pic:pic>
+              </a:graphicData>
+            </a:graphic>
+          </wp:inline>
+        </w:drawing>
+      </w:r>
+    </w:p>
+    <w:p>
+      <w:r>
+        <w:rPr>
+          <w:noProof/>
+        </w:rPr>
+        <w:drawing>
+          <wp:inline distT="0" distB="0" distL="0" distR="0" wp14:anchorId="36B81331" wp14:editId="2A2B6594">
+            <wp:extent cx="5382260" cy="8863330"/>
+            <wp:effectExtent l="0" t="0" r="8890" b="0"/>
+            <wp:docPr id="1077190627" name="Picture 3" descr="A paper with writing on it&#10;&#10;AI-generated content may be incorrect."/>
+            <wp:cNvGraphicFramePr>
+              <a:graphicFrameLocks xmlns:a="http://schemas.openxmlformats.org/drawingml/2006/main" noChangeAspect="1"/>
+            </wp:cNvGraphicFramePr>
+            <a:graphic xmlns:a="http://schemas.openxmlformats.org/drawingml/2006/main">
+              <a:graphicData uri="http://schemas.openxmlformats.org/drawingml/2006/picture">
+                <pic:pic xmlns:pic="http://schemas.openxmlformats.org/drawingml/2006/picture">
+                  <pic:nvPicPr>
+                    <pic:cNvPr id="1077190627" name="Picture 3" descr="A paper with writing on it&#10;&#10;AI-generated content may be incorrect."/>
+                    <pic:cNvPicPr>
+                      <a:picLocks noChangeAspect="1" noChangeArrowheads="1"/>
+                    </pic:cNvPicPr>
+                  </pic:nvPicPr>
+                  <pic:blipFill>
+                    <a:blip r:embed="rId6">
+                      <a:extLst>
+                        <a:ext uri="{28A0092B-C50C-407E-A947-70E740481C1C}">
+                          <a14:useLocalDpi xmlns:a14="http://schemas.microsoft.com/office/drawing/2010/main" val="0"/>
+                        </a:ext>
+                      </a:extLst>
+                    </a:blip>
+                    <a:srcRect/>
+                    <a:stretch>
+                      <a:fillRect/>
+                    </a:stretch>
+                  </pic:blipFill>
+                  <pic:spPr bwMode="auto">
+                    <a:xfrm>
+                      <a:off x="0" y="0"/>
+                      <a:ext cx="5382260" cy="8863330"/>
+                    </a:xfrm>
+                    <a:prstGeom prst="rect">
+                      <a:avLst/>
+                    </a:prstGeom>
+                    <a:noFill/>
+                    <a:ln>
+                      <a:noFill/>
+                    </a:ln>
+                  </pic:spPr>
+                </pic:pic>
+              </a:graphicData>
+            </a:graphic>
+          </wp:inline>
+        </w:drawing>
+      </w:r>
+    </w:p>
+    <w:p>
+      <w:r>
+        <w:rPr>
+          <w:noProof/>
+        </w:rPr>
+        <w:drawing>
+          <wp:inline distT="0" distB="0" distL="0" distR="0" wp14:anchorId="1C973CF2" wp14:editId="6834E5DF">
+            <wp:extent cx="4772660" cy="8863330"/>
+            <wp:effectExtent l="0" t="0" r="8890" b="0"/>
+            <wp:docPr id="1836994571" name="Picture 4" descr="A paper with writing on it&#10;&#10;AI-generated content may be incorrect."/>
+            <wp:cNvGraphicFramePr>
+              <a:graphicFrameLocks xmlns:a="http://schemas.openxmlformats.org/drawingml/2006/main" noChangeAspect="1"/>
+            </wp:cNvGraphicFramePr>
+            <a:graphic xmlns:a="http://schemas.openxmlformats.org/drawingml/2006/main">
+              <a:graphicData uri="http://schemas.openxmlformats.org/drawingml/2006/picture">
+                <pic:pic xmlns:pic="http://schemas.openxmlformats.org/drawingml/2006/picture">
+                  <pic:nvPicPr>
+                    <pic:cNvPr id="1836994571" name="Picture 4" descr="A paper with writing on it&#10;&#10;AI-generated content may be incorrect."/>
+                    <pic:cNvPicPr>
+                      <a:picLocks noChangeAspect="1" noChangeArrowheads="1"/>
+                    </pic:cNvPicPr>
+                  </pic:nvPicPr>
+                  <pic:blipFill>
+                    <a:blip r:embed="rId7">
+                      <a:extLst>
+                        <a:ext uri="{28A0092B-C50C-407E-A947-70E740481C1C}">
+                          <a14:useLocalDpi xmlns:a14="http://schemas.microsoft.com/office/drawing/2010/main" val="0"/>
+                        </a:ext>
+                      </a:extLst>
+                    </a:blip>
+                    <a:srcRect/>
+                    <a:stretch>
+                      <a:fillRect/>
+                    </a:stretch>
+                  </pic:blipFill>
+                  <pic:spPr bwMode="auto">
+                    <a:xfrm>
+                      <a:off x="0" y="0"/>
+                      <a:ext cx="4772660" cy="8863330"/>
+                    </a:xfrm>
+                    <a:prstGeom prst="rect">
+                      <a:avLst/>
+                    </a:prstGeom>
+                    <a:noFill/>
+                    <a:ln>
+                      <a:noFill/>
+                    </a:ln>
+                  </pic:spPr>
+                </pic:pic>
+              </a:graphicData>
+            </a:graphic>
+          </wp:inline>
+        </w:drawing>
+      </w:r>
+    </w:p>
+    <w:p>
+      <w:r>
+        <w:rPr>
+          <w:noProof/>
+        </w:rPr>
+        <w:drawing>
+          <wp:inline distT="0" distB="0" distL="0" distR="0" wp14:anchorId="3112D7E5" wp14:editId="47C23271">
+            <wp:extent cx="5023485" cy="8863330"/>
+            <wp:effectExtent l="0" t="0" r="5715" b="0"/>
+            <wp:docPr id="1543354812" name="Picture 5" descr="A hand holding a piece of paper with writing&#10;&#10;AI-generated content may be incorrect."/>
+            <wp:cNvGraphicFramePr>
+              <a:graphicFrameLocks xmlns:a="http://schemas.openxmlformats.org/drawingml/2006/main" noChangeAspect="1"/>
+            </wp:cNvGraphicFramePr>
+            <a:graphic xmlns:a="http://schemas.openxmlformats.org/drawingml/2006/main">
+              <a:graphicData uri="http://schemas.openxmlformats.org/drawingml/2006/picture">
+                <pic:pic xmlns:pic="http://schemas.openxmlformats.org/drawingml/2006/picture">
+                  <pic:nvPicPr>
+                    <pic:cNvPr id="1543354812" name="Picture 5" descr="A hand holding a piece of paper with writing&#10;&#10;AI-generated content may be incorrect."/>
+                    <pic:cNvPicPr>
+                      <a:picLocks noChangeAspect="1" noChangeArrowheads="1"/>
+                    </pic:cNvPicPr>
+                  </pic:nvPicPr>
+                  <pic:blipFill>
+                    <a:blip r:embed="rId8">
+                      <a:extLst>
+                        <a:ext uri="{28A0092B-C50C-407E-A947-70E740481C1C}">
+                          <a14:useLocalDpi xmlns:a14="http://schemas.microsoft.com/office/drawing/2010/main" val="0"/>
+                        </a:ext>
+                      </a:extLst>
+                    </a:blip>
+                    <a:srcRect/>
+                    <a:stretch>
+                      <a:fillRect/>
+                    </a:stretch>
+                  </pic:blipFill>
+                  <pic:spPr bwMode="auto">
+                    <a:xfrm>
+                      <a:off x="0" y="0"/>
+                      <a:ext cx="5023485" cy="8863330"/>
+                    </a:xfrm>
+                    <a:prstGeom prst="rect">
+                      <a:avLst/>
+                    </a:prstGeom>
+                    <a:noFill/>
+                    <a:ln>
+                      <a:noFill/>
+                    </a:ln>
+                  </pic:spPr>
+                </pic:pic>
+              </a:graphicData>
+            </a:graphic>
+          </wp:inline>
+        </w:drawing>
+      </w:r>
+    </w:p>
+    <w:p>
+      <w:r>
+        <w:rPr>
+          <w:noProof/>
+        </w:rPr>
+        <w:drawing>
+          <wp:inline distT="0" distB="0" distL="0" distR="0" wp14:anchorId="346564FC" wp14:editId="29D12826">
+            <wp:extent cx="4926330" cy="8863330"/>
+            <wp:effectExtent l="0" t="0" r="7620" b="0"/>
+            <wp:docPr id="505223184" name="Picture 6" descr="A hand holding a notebook with writing&#10;&#10;AI-generated content may be incorrect."/>
+            <wp:cNvGraphicFramePr>
+              <a:graphicFrameLocks xmlns:a="http://schemas.openxmlformats.org/drawingml/2006/main" noChangeAspect="1"/>
+            </wp:cNvGraphicFramePr>
+            <a:graphic xmlns:a="http://schemas.openxmlformats.org/drawingml/2006/main">
+              <a:graphicData uri="http://schemas.openxmlformats.org/drawingml/2006/picture">
+                <pic:pic xmlns:pic="http://schemas.openxmlformats.org/drawingml/2006/picture">
+                  <pic:nvPicPr>
+                    <pic:cNvPr id="505223184" name="Picture 6" descr="A hand holding a notebook with writing&#10;&#10;AI-generated content may be incorrect."/>
+                    <pic:cNvPicPr>
+                      <a:picLocks noChangeAspect="1" noChangeArrowheads="1"/>
+                    </pic:cNvPicPr>
+                  </pic:nvPicPr>
+                  <pic:blipFill>
+                    <a:blip r:embed="rId9">
+                      <a:extLst>
+                        <a:ext uri="{28A0092B-C50C-407E-A947-70E740481C1C}">
+                          <a14:useLocalDpi xmlns:a14="http://schemas.microsoft.com/office/drawing/2010/main" val="0"/>
+                        </a:ext>
+                      </a:extLst>
+                    </a:blip>
+                    <a:srcRect/>
+                    <a:stretch>
+                      <a:fillRect/>
+                    </a:stretch>
+                  </pic:blipFill>
+                  <pic:spPr bwMode="auto">
+                    <a:xfrm>
+                      <a:off x="0" y="0"/>
+                      <a:ext cx="4926330" cy="8863330"/>
+                    </a:xfrm>
+                    <a:prstGeom prst="rect">
+                      <a:avLst/>
+                    </a:prstGeom>
+                    <a:noFill/>
+                    <a:ln>
+                      <a:noFill/>
+                    </a:ln>
+                  </pic:spPr>
+                </pic:pic>
+              </a:graphicData>
+            </a:graphic>
+          </wp:inline>
+        </w:drawing>
+      </w:r>
+    </w:p>
+    <w:p>
+      <w:r>
+        <w:rPr>
+          <w:noProof/>
+        </w:rPr>
+        <w:drawing>
+          <wp:inline distT="0" distB="0" distL="0" distR="0" wp14:anchorId="3DF7FF61" wp14:editId="3836F5E1">
+            <wp:extent cx="4938395" cy="8863330"/>
+            <wp:effectExtent l="0" t="0" r="0" b="0"/>
+            <wp:docPr id="131730006" name="Picture 7" descr="A paper with writing on it&#10;&#10;AI-generated content may be incorrect."/>
+            <wp:cNvGraphicFramePr>
+              <a:graphicFrameLocks xmlns:a="http://schemas.openxmlformats.org/drawingml/2006/main" noChangeAspect="1"/>
+            </wp:cNvGraphicFramePr>
+            <a:graphic xmlns:a="http://schemas.openxmlformats.org/drawingml/2006/main">
+              <a:graphicData uri="http://schemas.openxmlformats.org/drawingml/2006/picture">
+                <pic:pic xmlns:pic="http://schemas.openxmlformats.org/drawingml/2006/picture">
+                  <pic:nvPicPr>
+                    <pic:cNvPr id="131730006" name="Picture 7" descr="A paper with writing on it&#10;&#10;AI-generated content may be incorrect."/>
+                    <pic:cNvPicPr>
+                      <a:picLocks noChangeAspect="1" noChangeArrowheads="1"/>
+                    </pic:cNvPicPr>
+                  </pic:nvPicPr>
+                  <pic:blipFill>
+                    <a:blip r:embed="rId10">
+                      <a:extLst>
+                        <a:ext uri="{28A0092B-C50C-407E-A947-70E740481C1C}">
+                          <a14:useLocalDpi xmlns:a14="http://schemas.microsoft.com/office/drawing/2010/main" val="0"/>
+                        </a:ext>
+                      </a:extLst>
+                    </a:blip>
+                    <a:srcRect/>
+                    <a:stretch>
+                      <a:fillRect/>
+                    </a:stretch>
+                  </pic:blipFill>
+                  <pic:spPr bwMode="auto">
+                    <a:xfrm>
+                      <a:off x="0" y="0"/>
+                      <a:ext cx="4938395" cy="8863330"/>
+                    </a:xfrm>
+                    <a:prstGeom prst="rect">
+                      <a:avLst/>
+                    </a:prstGeom>
+                    <a:noFill/>
+                    <a:ln>
+                      <a:noFill/>
+                    </a:ln>
+                  </pic:spPr>
+                </pic:pic>
+              </a:graphicData>
+            </a:graphic>
+          </wp:inline>
+        </w:drawing>
+      </w:r>
+    </w:p>
     <w:sectPr>
       <w:pgSz w:w="11906" w:h="16838"/>
       <w:pgMar w:top="1440" w:right="1440" w:bottom="1440" w:left="1440" w:header="708" w:footer="708" w:gutter="0"/>
